--- a/pandas.docx
+++ b/pandas.docx
@@ -28,203 +28,23 @@
     <w:p>
       <w:pPr>
         <w:spacing w:before="100" w:beforeAutospacing="1" w:after="100" w:afterAutospacing="1" w:line="240" w:lineRule="auto"/>
-        <w:rPr>
-          <w:rFonts w:ascii="Nirmala UI" w:eastAsia="Times New Roman" w:hAnsi="Nirmala UI" w:cs="Nirmala UI"/>
-          <w:sz w:val="24"/>
-          <w:szCs w:val="24"/>
-        </w:rPr>
-      </w:pPr>
-      <w:r>
-        <w:rPr>
-          <w:rFonts w:ascii="Times New Roman" w:eastAsia="Times New Roman" w:hAnsi="Times New Roman" w:cs="Times New Roman"/>
-          <w:sz w:val="24"/>
-          <w:szCs w:val="24"/>
-        </w:rPr>
-        <w:t xml:space="preserve">Pandas </w:t>
+        <w:outlineLvl w:val="2"/>
+      </w:pPr>
+      <w:proofErr w:type="gramStart"/>
+      <w:r>
+        <w:t>Pandas is</w:t>
+      </w:r>
+      <w:proofErr w:type="gramEnd"/>
+      <w:r>
+        <w:t xml:space="preserve"> a data manipulation and analysis library. It is primarily based on </w:t>
       </w:r>
       <w:proofErr w:type="spellStart"/>
       <w:r>
-        <w:rPr>
-          <w:rFonts w:ascii="Nirmala UI" w:eastAsia="Times New Roman" w:hAnsi="Nirmala UI" w:cs="Nirmala UI"/>
-          <w:sz w:val="24"/>
-          <w:szCs w:val="24"/>
-        </w:rPr>
-        <w:t>হল</w:t>
+        <w:t>DataFrame</w:t>
       </w:r>
       <w:proofErr w:type="spellEnd"/>
       <w:r>
-        <w:rPr>
-          <w:rFonts w:ascii="Times New Roman" w:eastAsia="Times New Roman" w:hAnsi="Times New Roman" w:cs="Times New Roman"/>
-          <w:sz w:val="24"/>
-          <w:szCs w:val="24"/>
-        </w:rPr>
-        <w:t xml:space="preserve"> </w:t>
-      </w:r>
-      <w:r>
-        <w:rPr>
-          <w:rFonts w:ascii="Nirmala UI" w:eastAsia="Times New Roman" w:hAnsi="Nirmala UI" w:cs="Nirmala UI"/>
-          <w:sz w:val="24"/>
-          <w:szCs w:val="24"/>
-        </w:rPr>
-        <w:t>একটি</w:t>
-      </w:r>
-      <w:r>
-        <w:rPr>
-          <w:rFonts w:ascii="Times New Roman" w:eastAsia="Times New Roman" w:hAnsi="Times New Roman" w:cs="Times New Roman"/>
-          <w:sz w:val="24"/>
-          <w:szCs w:val="24"/>
-        </w:rPr>
-        <w:t xml:space="preserve"> data manipulation </w:t>
-      </w:r>
-      <w:r>
-        <w:rPr>
-          <w:rFonts w:ascii="Nirmala UI" w:eastAsia="Times New Roman" w:hAnsi="Nirmala UI" w:cs="Nirmala UI"/>
-          <w:sz w:val="24"/>
-          <w:szCs w:val="24"/>
-        </w:rPr>
-        <w:t>ও</w:t>
-      </w:r>
-      <w:r>
-        <w:rPr>
-          <w:rFonts w:ascii="Times New Roman" w:eastAsia="Times New Roman" w:hAnsi="Times New Roman" w:cs="Times New Roman"/>
-          <w:sz w:val="24"/>
-          <w:szCs w:val="24"/>
-        </w:rPr>
-        <w:t xml:space="preserve"> analysis </w:t>
-      </w:r>
-      <w:proofErr w:type="spellStart"/>
-      <w:r>
-        <w:rPr>
-          <w:rFonts w:ascii="Nirmala UI" w:eastAsia="Times New Roman" w:hAnsi="Nirmala UI" w:cs="Nirmala UI"/>
-          <w:sz w:val="24"/>
-          <w:szCs w:val="24"/>
-        </w:rPr>
-        <w:t>লাইব্রেরি</w:t>
-      </w:r>
-      <w:proofErr w:type="spellEnd"/>
-      <w:r>
-        <w:rPr>
-          <w:rFonts w:ascii="Nirmala UI" w:eastAsia="Times New Roman" w:hAnsi="Nirmala UI" w:cs="Nirmala UI"/>
-          <w:sz w:val="24"/>
-          <w:szCs w:val="24"/>
-        </w:rPr>
-        <w:t>।</w:t>
-      </w:r>
-      <w:r>
-        <w:rPr>
-          <w:rFonts w:ascii="Times New Roman" w:eastAsia="Times New Roman" w:hAnsi="Times New Roman" w:cs="Times New Roman"/>
-          <w:sz w:val="24"/>
-          <w:szCs w:val="24"/>
-        </w:rPr>
-        <w:t xml:space="preserve"> </w:t>
-      </w:r>
-      <w:proofErr w:type="spellStart"/>
-      <w:r>
-        <w:rPr>
-          <w:rFonts w:ascii="Nirmala UI" w:eastAsia="Times New Roman" w:hAnsi="Nirmala UI" w:cs="Nirmala UI"/>
-          <w:sz w:val="24"/>
-          <w:szCs w:val="24"/>
-        </w:rPr>
-        <w:t>এটি</w:t>
-      </w:r>
-      <w:proofErr w:type="spellEnd"/>
-      <w:r>
-        <w:rPr>
-          <w:rFonts w:ascii="Times New Roman" w:eastAsia="Times New Roman" w:hAnsi="Times New Roman" w:cs="Times New Roman"/>
-          <w:sz w:val="24"/>
-          <w:szCs w:val="24"/>
-        </w:rPr>
-        <w:t xml:space="preserve"> </w:t>
-      </w:r>
-      <w:proofErr w:type="spellStart"/>
-      <w:r>
-        <w:rPr>
-          <w:rFonts w:ascii="Nirmala UI" w:eastAsia="Times New Roman" w:hAnsi="Nirmala UI" w:cs="Nirmala UI"/>
-          <w:sz w:val="24"/>
-          <w:szCs w:val="24"/>
-        </w:rPr>
-        <w:t>মূলত</w:t>
-      </w:r>
-      <w:proofErr w:type="spellEnd"/>
-      <w:r>
-        <w:rPr>
-          <w:rFonts w:ascii="Times New Roman" w:eastAsia="Times New Roman" w:hAnsi="Times New Roman" w:cs="Times New Roman"/>
-          <w:sz w:val="24"/>
-          <w:szCs w:val="24"/>
-        </w:rPr>
-        <w:t xml:space="preserve"> </w:t>
-      </w:r>
-      <w:proofErr w:type="spellStart"/>
-      <w:r>
-        <w:rPr>
-          <w:rFonts w:ascii="Times New Roman" w:eastAsia="Times New Roman" w:hAnsi="Times New Roman" w:cs="Times New Roman"/>
-          <w:b/>
-          <w:bCs/>
-          <w:sz w:val="24"/>
-          <w:szCs w:val="24"/>
-        </w:rPr>
-        <w:t>DataFrame</w:t>
-      </w:r>
-      <w:proofErr w:type="spellEnd"/>
-      <w:r>
-        <w:rPr>
-          <w:rFonts w:ascii="Times New Roman" w:eastAsia="Times New Roman" w:hAnsi="Times New Roman" w:cs="Times New Roman"/>
-          <w:sz w:val="24"/>
-          <w:szCs w:val="24"/>
-        </w:rPr>
-        <w:t xml:space="preserve"> </w:t>
-      </w:r>
-      <w:r>
-        <w:rPr>
-          <w:rFonts w:ascii="Nirmala UI" w:eastAsia="Times New Roman" w:hAnsi="Nirmala UI" w:cs="Nirmala UI"/>
-          <w:sz w:val="24"/>
-          <w:szCs w:val="24"/>
-        </w:rPr>
-        <w:t>ও</w:t>
-      </w:r>
-      <w:r>
-        <w:rPr>
-          <w:rFonts w:ascii="Times New Roman" w:eastAsia="Times New Roman" w:hAnsi="Times New Roman" w:cs="Times New Roman"/>
-          <w:sz w:val="24"/>
-          <w:szCs w:val="24"/>
-        </w:rPr>
-        <w:t xml:space="preserve"> </w:t>
-      </w:r>
-      <w:r>
-        <w:rPr>
-          <w:rFonts w:ascii="Times New Roman" w:eastAsia="Times New Roman" w:hAnsi="Times New Roman" w:cs="Times New Roman"/>
-          <w:b/>
-          <w:bCs/>
-          <w:sz w:val="24"/>
-          <w:szCs w:val="24"/>
-        </w:rPr>
-        <w:t>Series</w:t>
-      </w:r>
-      <w:r>
-        <w:rPr>
-          <w:rFonts w:ascii="Times New Roman" w:eastAsia="Times New Roman" w:hAnsi="Times New Roman" w:cs="Times New Roman"/>
-          <w:sz w:val="24"/>
-          <w:szCs w:val="24"/>
-        </w:rPr>
-        <w:t xml:space="preserve"> </w:t>
-      </w:r>
-      <w:proofErr w:type="spellStart"/>
-      <w:r>
-        <w:rPr>
-          <w:rFonts w:ascii="Nirmala UI" w:eastAsia="Times New Roman" w:hAnsi="Nirmala UI" w:cs="Nirmala UI"/>
-          <w:sz w:val="24"/>
-          <w:szCs w:val="24"/>
-        </w:rPr>
-        <w:t>ভিত্তিক</w:t>
-      </w:r>
-      <w:proofErr w:type="spellEnd"/>
-      <w:r>
-        <w:rPr>
-          <w:rFonts w:ascii="Nirmala UI" w:eastAsia="Times New Roman" w:hAnsi="Nirmala UI" w:cs="Nirmala UI"/>
-          <w:sz w:val="24"/>
-          <w:szCs w:val="24"/>
-        </w:rPr>
-        <w:t>।</w:t>
+        <w:t xml:space="preserve"> and Series structures.</w:t>
       </w:r>
     </w:p>
     <w:p>
@@ -247,20 +67,8 @@
           <w:sz w:val="27"/>
           <w:szCs w:val="27"/>
         </w:rPr>
-        <w:t>✅ Pandas-</w:t>
-      </w:r>
-      <w:proofErr w:type="spellStart"/>
-      <w:r>
-        <w:rPr>
-          <w:rFonts w:ascii="Nirmala UI" w:eastAsia="Times New Roman" w:hAnsi="Nirmala UI" w:cs="Nirmala UI"/>
-          <w:b/>
-          <w:bCs/>
-          <w:sz w:val="27"/>
-          <w:szCs w:val="27"/>
-        </w:rPr>
-        <w:t>এর</w:t>
-      </w:r>
-      <w:proofErr w:type="spellEnd"/>
+        <w:t>Pandas</w:t>
+      </w:r>
       <w:r>
         <w:rPr>
           <w:rFonts w:ascii="Times New Roman" w:eastAsia="Times New Roman" w:hAnsi="Times New Roman" w:cs="Times New Roman"/>
@@ -271,49 +79,8 @@
         </w:rPr>
         <w:t xml:space="preserve"> </w:t>
       </w:r>
-      <w:proofErr w:type="spellStart"/>
-      <w:r>
-        <w:rPr>
-          <w:rFonts w:ascii="Nirmala UI" w:eastAsia="Times New Roman" w:hAnsi="Nirmala UI" w:cs="Nirmala UI"/>
-          <w:b/>
-          <w:bCs/>
-          <w:sz w:val="27"/>
-          <w:szCs w:val="27"/>
-        </w:rPr>
-        <w:t>প্রধান</w:t>
-      </w:r>
-      <w:proofErr w:type="spellEnd"/>
-      <w:r>
-        <w:rPr>
-          <w:rFonts w:ascii="Times New Roman" w:eastAsia="Times New Roman" w:hAnsi="Times New Roman" w:cs="Times New Roman"/>
-          <w:b/>
-          <w:bCs/>
-          <w:sz w:val="27"/>
-          <w:szCs w:val="27"/>
-        </w:rPr>
-        <w:t xml:space="preserve"> </w:t>
-      </w:r>
-      <w:proofErr w:type="spellStart"/>
-      <w:r>
-        <w:rPr>
-          <w:rFonts w:ascii="Nirmala UI" w:eastAsia="Times New Roman" w:hAnsi="Nirmala UI" w:cs="Nirmala UI"/>
-          <w:b/>
-          <w:bCs/>
-          <w:sz w:val="27"/>
-          <w:szCs w:val="27"/>
-        </w:rPr>
-        <w:t>কাজগুলো</w:t>
-      </w:r>
-      <w:proofErr w:type="spellEnd"/>
-      <w:r>
-        <w:rPr>
-          <w:rFonts w:ascii="Times New Roman" w:eastAsia="Times New Roman" w:hAnsi="Times New Roman" w:cs="Times New Roman"/>
-          <w:b/>
-          <w:bCs/>
-          <w:sz w:val="27"/>
-          <w:szCs w:val="27"/>
-        </w:rPr>
-        <w:t>:</w:t>
+      <w:r>
+        <w:t>Its main functions are:</w:t>
       </w:r>
     </w:p>
     <w:tbl>
@@ -329,7 +96,7 @@
         <w:tblLook w:val="04A0"/>
       </w:tblPr>
       <w:tblGrid>
-        <w:gridCol w:w="2662"/>
+        <w:gridCol w:w="3742"/>
         <w:gridCol w:w="4655"/>
       </w:tblGrid>
       <w:tr>
@@ -355,30 +122,33 @@
                 <w:szCs w:val="24"/>
               </w:rPr>
             </w:pPr>
-            <w:proofErr w:type="spellStart"/>
-            <w:r>
-              <w:rPr>
-                <w:rFonts w:ascii="Nirmala UI" w:eastAsia="Times New Roman" w:hAnsi="Nirmala UI" w:cs="Nirmala UI"/>
+            <w:r>
+              <w:rPr>
+                <w:rStyle w:val="Strong"/>
+              </w:rPr>
+              <w:t>Category</w:t>
+            </w:r>
+          </w:p>
+        </w:tc>
+        <w:tc>
+          <w:tcPr>
+            <w:tcW w:w="0" w:type="auto"/>
+            <w:vAlign w:val="center"/>
+            <w:hideMark/>
+          </w:tcPr>
+          <w:p>
+            <w:pPr>
+              <w:spacing w:after="0" w:line="240" w:lineRule="auto"/>
+              <w:jc w:val="center"/>
+              <w:rPr>
+                <w:rFonts w:ascii="Times New Roman" w:eastAsia="Times New Roman" w:hAnsi="Times New Roman" w:cs="Times New Roman"/>
                 <w:b/>
                 <w:bCs/>
                 <w:sz w:val="24"/>
                 <w:szCs w:val="24"/>
               </w:rPr>
-              <w:t>বিভাগ</w:t>
-            </w:r>
-            <w:proofErr w:type="spellEnd"/>
-          </w:p>
-        </w:tc>
-        <w:tc>
-          <w:tcPr>
-            <w:tcW w:w="0" w:type="auto"/>
-            <w:vAlign w:val="center"/>
-            <w:hideMark/>
-          </w:tcPr>
-          <w:p>
-            <w:pPr>
-              <w:spacing w:after="0" w:line="240" w:lineRule="auto"/>
-              <w:jc w:val="center"/>
+            </w:pPr>
+            <w:r>
               <w:rPr>
                 <w:rFonts w:ascii="Times New Roman" w:eastAsia="Times New Roman" w:hAnsi="Times New Roman" w:cs="Times New Roman"/>
                 <w:b/>
@@ -386,19 +156,8 @@
                 <w:sz w:val="24"/>
                 <w:szCs w:val="24"/>
               </w:rPr>
-            </w:pPr>
-            <w:proofErr w:type="spellStart"/>
-            <w:r>
-              <w:rPr>
-                <w:rFonts w:ascii="Nirmala UI" w:eastAsia="Times New Roman" w:hAnsi="Nirmala UI" w:cs="Nirmala UI"/>
-                <w:b/>
-                <w:bCs/>
-                <w:sz w:val="24"/>
-                <w:szCs w:val="24"/>
-              </w:rPr>
-              <w:t>বিষয়</w:t>
-            </w:r>
-            <w:proofErr w:type="spellEnd"/>
+              <w:t>Topic</w:t>
+            </w:r>
           </w:p>
         </w:tc>
       </w:tr>
@@ -414,6 +173,11 @@
           </w:tcPr>
           <w:p>
             <w:pPr>
+              <w:pStyle w:val="ListParagraph"/>
+              <w:numPr>
+                <w:ilvl w:val="0"/>
+                <w:numId w:val="3"/>
+              </w:numPr>
               <w:spacing w:after="0" w:line="240" w:lineRule="auto"/>
               <w:rPr>
                 <w:rFonts w:ascii="Times New Roman" w:eastAsia="Times New Roman" w:hAnsi="Times New Roman" w:cs="Times New Roman"/>
@@ -487,6 +251,11 @@
           </w:tcPr>
           <w:p>
             <w:pPr>
+              <w:pStyle w:val="ListParagraph"/>
+              <w:numPr>
+                <w:ilvl w:val="0"/>
+                <w:numId w:val="3"/>
+              </w:numPr>
               <w:spacing w:after="0" w:line="240" w:lineRule="auto"/>
               <w:rPr>
                 <w:rFonts w:ascii="Times New Roman" w:eastAsia="Times New Roman" w:hAnsi="Times New Roman" w:cs="Times New Roman"/>
@@ -600,6 +369,11 @@
           </w:tcPr>
           <w:p>
             <w:pPr>
+              <w:pStyle w:val="ListParagraph"/>
+              <w:numPr>
+                <w:ilvl w:val="0"/>
+                <w:numId w:val="3"/>
+              </w:numPr>
               <w:spacing w:after="0" w:line="240" w:lineRule="auto"/>
               <w:rPr>
                 <w:rFonts w:ascii="Times New Roman" w:eastAsia="Times New Roman" w:hAnsi="Times New Roman" w:cs="Times New Roman"/>
@@ -701,6 +475,11 @@
           </w:tcPr>
           <w:p>
             <w:pPr>
+              <w:pStyle w:val="ListParagraph"/>
+              <w:numPr>
+                <w:ilvl w:val="0"/>
+                <w:numId w:val="3"/>
+              </w:numPr>
               <w:spacing w:after="0" w:line="240" w:lineRule="auto"/>
               <w:rPr>
                 <w:rFonts w:ascii="Times New Roman" w:eastAsia="Times New Roman" w:hAnsi="Times New Roman" w:cs="Times New Roman"/>
@@ -821,6 +600,11 @@
           </w:tcPr>
           <w:p>
             <w:pPr>
+              <w:pStyle w:val="ListParagraph"/>
+              <w:numPr>
+                <w:ilvl w:val="0"/>
+                <w:numId w:val="3"/>
+              </w:numPr>
               <w:spacing w:after="0" w:line="240" w:lineRule="auto"/>
               <w:rPr>
                 <w:rFonts w:ascii="Times New Roman" w:eastAsia="Times New Roman" w:hAnsi="Times New Roman" w:cs="Times New Roman"/>
@@ -918,6 +702,11 @@
           </w:tcPr>
           <w:p>
             <w:pPr>
+              <w:pStyle w:val="ListParagraph"/>
+              <w:numPr>
+                <w:ilvl w:val="0"/>
+                <w:numId w:val="3"/>
+              </w:numPr>
               <w:spacing w:after="0" w:line="240" w:lineRule="auto"/>
               <w:rPr>
                 <w:rFonts w:ascii="Times New Roman" w:eastAsia="Times New Roman" w:hAnsi="Times New Roman" w:cs="Times New Roman"/>
@@ -1031,6 +820,11 @@
           </w:tcPr>
           <w:p>
             <w:pPr>
+              <w:pStyle w:val="ListParagraph"/>
+              <w:numPr>
+                <w:ilvl w:val="0"/>
+                <w:numId w:val="3"/>
+              </w:numPr>
               <w:spacing w:after="0" w:line="240" w:lineRule="auto"/>
               <w:rPr>
                 <w:rFonts w:ascii="Times New Roman" w:eastAsia="Times New Roman" w:hAnsi="Times New Roman" w:cs="Times New Roman"/>
@@ -1150,6 +944,11 @@
           </w:tcPr>
           <w:p>
             <w:pPr>
+              <w:pStyle w:val="ListParagraph"/>
+              <w:numPr>
+                <w:ilvl w:val="0"/>
+                <w:numId w:val="3"/>
+              </w:numPr>
               <w:spacing w:after="0" w:line="240" w:lineRule="auto"/>
               <w:rPr>
                 <w:rFonts w:ascii="Times New Roman" w:eastAsia="Times New Roman" w:hAnsi="Times New Roman" w:cs="Times New Roman"/>
@@ -1245,6 +1044,11 @@
           </w:tcPr>
           <w:p>
             <w:pPr>
+              <w:pStyle w:val="ListParagraph"/>
+              <w:numPr>
+                <w:ilvl w:val="0"/>
+                <w:numId w:val="3"/>
+              </w:numPr>
               <w:spacing w:after="0" w:line="240" w:lineRule="auto"/>
               <w:rPr>
                 <w:rFonts w:ascii="Times New Roman" w:eastAsia="Times New Roman" w:hAnsi="Times New Roman" w:cs="Times New Roman"/>
@@ -1325,6 +1129,11 @@
           </w:tcPr>
           <w:p>
             <w:pPr>
+              <w:pStyle w:val="ListParagraph"/>
+              <w:numPr>
+                <w:ilvl w:val="0"/>
+                <w:numId w:val="3"/>
+              </w:numPr>
               <w:spacing w:after="0" w:line="240" w:lineRule="auto"/>
               <w:rPr>
                 <w:rFonts w:ascii="Times New Roman" w:eastAsia="Times New Roman" w:hAnsi="Times New Roman" w:cs="Times New Roman"/>
@@ -1411,6 +1220,11 @@
           </w:tcPr>
           <w:p>
             <w:pPr>
+              <w:pStyle w:val="ListParagraph"/>
+              <w:numPr>
+                <w:ilvl w:val="0"/>
+                <w:numId w:val="3"/>
+              </w:numPr>
               <w:spacing w:after="0" w:line="240" w:lineRule="auto"/>
               <w:rPr>
                 <w:rFonts w:ascii="Times New Roman" w:eastAsia="Times New Roman" w:hAnsi="Times New Roman" w:cs="Times New Roman"/>
@@ -1533,7 +1347,7 @@
           <w:sz w:val="27"/>
           <w:szCs w:val="27"/>
         </w:rPr>
-        <w:t>🎯 Example:</w:t>
+        <w:t xml:space="preserve"> Example:</w:t>
       </w:r>
     </w:p>
     <w:p>
@@ -2025,11 +1839,7 @@
           <v:rect id="_x0000_i1025" style="width:0;height:1.5pt" o:hralign="center" o:hrstd="t" o:hr="t" fillcolor="#a0a0a0" stroked="f"/>
         </w:pict>
       </w:r>
-    </w:p>
-    <w:p>
-      <w:pPr>
-        <w:spacing w:before="100" w:beforeAutospacing="1" w:after="100" w:afterAutospacing="1" w:line="240" w:lineRule="auto"/>
-        <w:outlineLvl w:val="1"/>
+      <w:r>
         <w:rPr>
           <w:rFonts w:ascii="Times New Roman" w:eastAsia="Times New Roman" w:hAnsi="Times New Roman" w:cs="Times New Roman"/>
           <w:b/>
@@ -2037,16 +1847,7 @@
           <w:sz w:val="36"/>
           <w:szCs w:val="36"/>
         </w:rPr>
-      </w:pPr>
-      <w:r>
-        <w:rPr>
-          <w:rFonts w:ascii="Times New Roman" w:eastAsia="Times New Roman" w:hAnsi="Times New Roman" w:cs="Times New Roman"/>
-          <w:b/>
-          <w:bCs/>
-          <w:sz w:val="36"/>
-          <w:szCs w:val="36"/>
-        </w:rPr>
-        <w:t xml:space="preserve">🔄 </w:t>
+        <w:t xml:space="preserve"> </w:t>
       </w:r>
       <w:proofErr w:type="spellStart"/>
       <w:r>
@@ -2571,273 +2372,136 @@
     </w:p>
     <w:p>
       <w:pPr>
-        <w:spacing w:before="100" w:beforeAutospacing="1" w:after="100" w:afterAutospacing="1" w:line="240" w:lineRule="auto"/>
-        <w:outlineLvl w:val="1"/>
-        <w:rPr>
-          <w:rFonts w:ascii="Times New Roman" w:eastAsia="Times New Roman" w:hAnsi="Times New Roman" w:cs="Times New Roman"/>
+        <w:pStyle w:val="NormalWeb"/>
+        <w:rPr>
+          <w:rStyle w:val="Strong"/>
+        </w:rPr>
+      </w:pPr>
+      <w:r>
+        <w:rPr>
           <w:b/>
           <w:bCs/>
           <w:sz w:val="36"/>
           <w:szCs w:val="36"/>
         </w:rPr>
-      </w:pPr>
-      <w:r>
-        <w:rPr>
-          <w:rFonts w:ascii="Times New Roman" w:eastAsia="Times New Roman" w:hAnsi="Times New Roman" w:cs="Times New Roman"/>
+        <w:t xml:space="preserve"> </w:t>
+      </w:r>
+      <w:r>
+        <w:t xml:space="preserve"> </w:t>
+      </w:r>
+      <w:r>
+        <w:rPr>
+          <w:rStyle w:val="Strong"/>
+        </w:rPr>
+        <w:t>Next step of learning:</w:t>
+      </w:r>
+    </w:p>
+    <w:p>
+      <w:pPr>
+        <w:pStyle w:val="NormalWeb"/>
+      </w:pPr>
+      <w:r>
+        <w:rPr>
+          <w:rStyle w:val="Strong"/>
+        </w:rPr>
+        <w:t xml:space="preserve"> </w:t>
+      </w:r>
+      <w:proofErr w:type="spellStart"/>
+      <w:r>
+        <w:rPr>
           <w:b/>
           <w:bCs/>
-          <w:sz w:val="36"/>
-          <w:szCs w:val="36"/>
-        </w:rPr>
-        <w:t xml:space="preserve">📘 </w:t>
-      </w:r>
-      <w:proofErr w:type="spellStart"/>
-      <w:r>
-        <w:rPr>
-          <w:rFonts w:ascii="Nirmala UI" w:eastAsia="Times New Roman" w:hAnsi="Nirmala UI" w:cs="Nirmala UI"/>
+        </w:rPr>
+        <w:t>Matplotlib</w:t>
+      </w:r>
+      <w:proofErr w:type="spellEnd"/>
+      <w:r>
+        <w:rPr>
           <w:b/>
           <w:bCs/>
-          <w:sz w:val="36"/>
-          <w:szCs w:val="36"/>
-        </w:rPr>
-        <w:t>শেখার</w:t>
-      </w:r>
-      <w:proofErr w:type="spellEnd"/>
-      <w:r>
-        <w:rPr>
-          <w:rFonts w:ascii="Times New Roman" w:eastAsia="Times New Roman" w:hAnsi="Times New Roman" w:cs="Times New Roman"/>
+        </w:rPr>
+        <w:t xml:space="preserve"> / </w:t>
+      </w:r>
+      <w:proofErr w:type="spellStart"/>
+      <w:r>
+        <w:rPr>
           <w:b/>
           <w:bCs/>
-          <w:sz w:val="36"/>
-          <w:szCs w:val="36"/>
-        </w:rPr>
+        </w:rPr>
+        <w:t>Seaborn</w:t>
+      </w:r>
+      <w:proofErr w:type="spellEnd"/>
+      <w:r>
+        <w:t xml:space="preserve"> – Data visualization</w:t>
+      </w:r>
+      <w:r>
+        <w:br/>
         <w:t xml:space="preserve"> </w:t>
       </w:r>
       <w:proofErr w:type="spellStart"/>
       <w:r>
         <w:rPr>
-          <w:rFonts w:ascii="Nirmala UI" w:eastAsia="Times New Roman" w:hAnsi="Nirmala UI" w:cs="Nirmala UI"/>
           <w:b/>
           <w:bCs/>
-          <w:sz w:val="36"/>
-          <w:szCs w:val="36"/>
-        </w:rPr>
-        <w:t>পরবর্তী</w:t>
+        </w:rPr>
+        <w:t>Scikit</w:t>
       </w:r>
       <w:proofErr w:type="spellEnd"/>
       <w:r>
         <w:rPr>
-          <w:rFonts w:ascii="Times New Roman" w:eastAsia="Times New Roman" w:hAnsi="Times New Roman" w:cs="Times New Roman"/>
           <w:b/>
           <w:bCs/>
-          <w:sz w:val="36"/>
-          <w:szCs w:val="36"/>
-        </w:rPr>
+        </w:rPr>
+        <w:t>-learn</w:t>
+      </w:r>
+      <w:r>
+        <w:t xml:space="preserve"> – Machine Learning</w:t>
+      </w:r>
+      <w:r>
+        <w:br/>
         <w:t xml:space="preserve"> </w:t>
       </w:r>
       <w:proofErr w:type="spellStart"/>
       <w:r>
         <w:rPr>
-          <w:rFonts w:ascii="Nirmala UI" w:eastAsia="Times New Roman" w:hAnsi="Nirmala UI" w:cs="Nirmala UI"/>
           <w:b/>
           <w:bCs/>
-          <w:sz w:val="36"/>
-          <w:szCs w:val="36"/>
-        </w:rPr>
-        <w:t>ধাপ</w:t>
+        </w:rPr>
+        <w:t>Statsmodels</w:t>
       </w:r>
       <w:proofErr w:type="spellEnd"/>
       <w:r>
-        <w:rPr>
-          <w:rFonts w:ascii="Times New Roman" w:eastAsia="Times New Roman" w:hAnsi="Times New Roman" w:cs="Times New Roman"/>
+        <w:t xml:space="preserve"> – Statistical modeling</w:t>
+      </w:r>
+      <w:r>
+        <w:br/>
+      </w:r>
+      <w:r>
+        <w:lastRenderedPageBreak/>
+        <w:t xml:space="preserve"> </w:t>
+      </w:r>
+      <w:r>
+        <w:rPr>
           <w:b/>
           <w:bCs/>
-          <w:sz w:val="36"/>
-          <w:szCs w:val="36"/>
-        </w:rPr>
-        <w:t>:</w:t>
-      </w:r>
-    </w:p>
-    <w:p>
-      <w:pPr>
-        <w:spacing w:before="100" w:beforeAutospacing="1" w:after="100" w:afterAutospacing="1" w:line="240" w:lineRule="auto"/>
-        <w:rPr>
-          <w:rFonts w:ascii="Times New Roman" w:eastAsia="Times New Roman" w:hAnsi="Times New Roman" w:cs="Times New Roman"/>
-          <w:sz w:val="24"/>
-          <w:szCs w:val="24"/>
-        </w:rPr>
-      </w:pPr>
-      <w:r>
-        <w:rPr>
-          <w:rFonts w:ascii="Times New Roman" w:eastAsia="Times New Roman" w:hAnsi="Times New Roman" w:cs="Times New Roman"/>
-          <w:sz w:val="24"/>
-          <w:szCs w:val="24"/>
-        </w:rPr>
-        <w:lastRenderedPageBreak/>
-        <w:t xml:space="preserve">🔸 </w:t>
-      </w:r>
-      <w:proofErr w:type="spellStart"/>
-      <w:r>
-        <w:rPr>
-          <w:rFonts w:ascii="Times New Roman" w:eastAsia="Times New Roman" w:hAnsi="Times New Roman" w:cs="Times New Roman"/>
+        </w:rPr>
+        <w:t>SQL + Pandas</w:t>
+      </w:r>
+      <w:r>
+        <w:t xml:space="preserve"> – Data wrangling</w:t>
+      </w:r>
+      <w:r>
+        <w:br/>
+        <w:t xml:space="preserve"> </w:t>
+      </w:r>
+      <w:r>
+        <w:rPr>
           <w:b/>
           <w:bCs/>
-          <w:sz w:val="24"/>
-          <w:szCs w:val="24"/>
-        </w:rPr>
-        <w:t>Matplotlib</w:t>
-      </w:r>
-      <w:proofErr w:type="spellEnd"/>
-      <w:r>
-        <w:rPr>
-          <w:rFonts w:ascii="Times New Roman" w:eastAsia="Times New Roman" w:hAnsi="Times New Roman" w:cs="Times New Roman"/>
-          <w:b/>
-          <w:bCs/>
-          <w:sz w:val="24"/>
-          <w:szCs w:val="24"/>
-        </w:rPr>
-        <w:t xml:space="preserve"> / </w:t>
-      </w:r>
-      <w:proofErr w:type="spellStart"/>
-      <w:r>
-        <w:rPr>
-          <w:rFonts w:ascii="Times New Roman" w:eastAsia="Times New Roman" w:hAnsi="Times New Roman" w:cs="Times New Roman"/>
-          <w:b/>
-          <w:bCs/>
-          <w:sz w:val="24"/>
-          <w:szCs w:val="24"/>
-        </w:rPr>
-        <w:t>Seaborn</w:t>
-      </w:r>
-      <w:proofErr w:type="spellEnd"/>
-      <w:r>
-        <w:rPr>
-          <w:rFonts w:ascii="Times New Roman" w:eastAsia="Times New Roman" w:hAnsi="Times New Roman" w:cs="Times New Roman"/>
-          <w:sz w:val="24"/>
-          <w:szCs w:val="24"/>
-        </w:rPr>
-        <w:t xml:space="preserve"> – Data visualization</w:t>
-      </w:r>
-      <w:r>
-        <w:rPr>
-          <w:rFonts w:ascii="Times New Roman" w:eastAsia="Times New Roman" w:hAnsi="Times New Roman" w:cs="Times New Roman"/>
-          <w:sz w:val="24"/>
-          <w:szCs w:val="24"/>
-        </w:rPr>
-        <w:br/>
-        <w:t xml:space="preserve">🔸 </w:t>
-      </w:r>
-      <w:proofErr w:type="spellStart"/>
-      <w:r>
-        <w:rPr>
-          <w:rFonts w:ascii="Times New Roman" w:eastAsia="Times New Roman" w:hAnsi="Times New Roman" w:cs="Times New Roman"/>
-          <w:b/>
-          <w:bCs/>
-          <w:sz w:val="24"/>
-          <w:szCs w:val="24"/>
-        </w:rPr>
-        <w:t>Scikit</w:t>
-      </w:r>
-      <w:proofErr w:type="spellEnd"/>
-      <w:r>
-        <w:rPr>
-          <w:rFonts w:ascii="Times New Roman" w:eastAsia="Times New Roman" w:hAnsi="Times New Roman" w:cs="Times New Roman"/>
-          <w:b/>
-          <w:bCs/>
-          <w:sz w:val="24"/>
-          <w:szCs w:val="24"/>
-        </w:rPr>
-        <w:t>-learn</w:t>
-      </w:r>
-      <w:r>
-        <w:rPr>
-          <w:rFonts w:ascii="Times New Roman" w:eastAsia="Times New Roman" w:hAnsi="Times New Roman" w:cs="Times New Roman"/>
-          <w:sz w:val="24"/>
-          <w:szCs w:val="24"/>
-        </w:rPr>
-        <w:t xml:space="preserve"> – Machine Learning</w:t>
-      </w:r>
-      <w:r>
-        <w:rPr>
-          <w:rFonts w:ascii="Times New Roman" w:eastAsia="Times New Roman" w:hAnsi="Times New Roman" w:cs="Times New Roman"/>
-          <w:sz w:val="24"/>
-          <w:szCs w:val="24"/>
-        </w:rPr>
-        <w:br/>
-        <w:t xml:space="preserve">🔸 </w:t>
-      </w:r>
-      <w:proofErr w:type="spellStart"/>
-      <w:r>
-        <w:rPr>
-          <w:rFonts w:ascii="Times New Roman" w:eastAsia="Times New Roman" w:hAnsi="Times New Roman" w:cs="Times New Roman"/>
-          <w:b/>
-          <w:bCs/>
-          <w:sz w:val="24"/>
-          <w:szCs w:val="24"/>
-        </w:rPr>
-        <w:t>Statsmodels</w:t>
-      </w:r>
-      <w:proofErr w:type="spellEnd"/>
-      <w:r>
-        <w:rPr>
-          <w:rFonts w:ascii="Times New Roman" w:eastAsia="Times New Roman" w:hAnsi="Times New Roman" w:cs="Times New Roman"/>
-          <w:sz w:val="24"/>
-          <w:szCs w:val="24"/>
-        </w:rPr>
-        <w:t xml:space="preserve"> – Statistical modeling</w:t>
-      </w:r>
-      <w:r>
-        <w:rPr>
-          <w:rFonts w:ascii="Times New Roman" w:eastAsia="Times New Roman" w:hAnsi="Times New Roman" w:cs="Times New Roman"/>
-          <w:sz w:val="24"/>
-          <w:szCs w:val="24"/>
-        </w:rPr>
-        <w:br/>
-        <w:t xml:space="preserve">🔸 </w:t>
-      </w:r>
-      <w:r>
-        <w:rPr>
-          <w:rFonts w:ascii="Times New Roman" w:eastAsia="Times New Roman" w:hAnsi="Times New Roman" w:cs="Times New Roman"/>
-          <w:b/>
-          <w:bCs/>
-          <w:sz w:val="24"/>
-          <w:szCs w:val="24"/>
-        </w:rPr>
-        <w:t>SQL + Pandas</w:t>
-      </w:r>
-      <w:r>
-        <w:rPr>
-          <w:rFonts w:ascii="Times New Roman" w:eastAsia="Times New Roman" w:hAnsi="Times New Roman" w:cs="Times New Roman"/>
-          <w:sz w:val="24"/>
-          <w:szCs w:val="24"/>
-        </w:rPr>
-        <w:t xml:space="preserve"> – Data wrangling</w:t>
-      </w:r>
-      <w:r>
-        <w:rPr>
-          <w:rFonts w:ascii="Times New Roman" w:eastAsia="Times New Roman" w:hAnsi="Times New Roman" w:cs="Times New Roman"/>
-          <w:sz w:val="24"/>
-          <w:szCs w:val="24"/>
-        </w:rPr>
-        <w:br/>
-        <w:t xml:space="preserve">🔸 </w:t>
-      </w:r>
-      <w:r>
-        <w:rPr>
-          <w:rFonts w:ascii="Times New Roman" w:eastAsia="Times New Roman" w:hAnsi="Times New Roman" w:cs="Times New Roman"/>
-          <w:b/>
-          <w:bCs/>
-          <w:sz w:val="24"/>
-          <w:szCs w:val="24"/>
         </w:rPr>
         <w:t>Project Ideas</w:t>
       </w:r>
       <w:r>
-        <w:rPr>
-          <w:rFonts w:ascii="Times New Roman" w:eastAsia="Times New Roman" w:hAnsi="Times New Roman" w:cs="Times New Roman"/>
-          <w:sz w:val="24"/>
-          <w:szCs w:val="24"/>
-        </w:rPr>
         <w:t xml:space="preserve"> – EDA, sales analysis, health data dashboard</w:t>
       </w:r>
     </w:p>
@@ -2850,6 +2514,278 @@
     </w:sectPr>
   </w:body>
 </w:document>
+</file>
+
+<file path=word/numbering.xml><?xml version="1.0" encoding="utf-8"?>
+<w:numbering xmlns:ve="http://schemas.openxmlformats.org/markup-compatibility/2006" xmlns:o="urn:schemas-microsoft-com:office:office" xmlns:r="http://schemas.openxmlformats.org/officeDocument/2006/relationships" xmlns:m="http://schemas.openxmlformats.org/officeDocument/2006/math" xmlns:v="urn:schemas-microsoft-com:vml" xmlns:wp="http://schemas.openxmlformats.org/drawingml/2006/wordprocessingDrawing" xmlns:w10="urn:schemas-microsoft-com:office:word" xmlns:w="http://schemas.openxmlformats.org/wordprocessingml/2006/main" xmlns:wne="http://schemas.microsoft.com/office/word/2006/wordml">
+  <w:abstractNum w:abstractNumId="0">
+    <w:nsid w:val="05147D46"/>
+    <w:multiLevelType w:val="hybridMultilevel"/>
+    <w:tmpl w:val="6846DFE4"/>
+    <w:lvl w:ilvl="0" w:tplc="0409000F">
+      <w:start w:val="1"/>
+      <w:numFmt w:val="decimal"/>
+      <w:lvlText w:val="%1."/>
+      <w:lvlJc w:val="left"/>
+      <w:pPr>
+        <w:ind w:left="720" w:hanging="360"/>
+      </w:pPr>
+    </w:lvl>
+    <w:lvl w:ilvl="1" w:tplc="04090019" w:tentative="1">
+      <w:start w:val="1"/>
+      <w:numFmt w:val="lowerLetter"/>
+      <w:lvlText w:val="%2."/>
+      <w:lvlJc w:val="left"/>
+      <w:pPr>
+        <w:ind w:left="1440" w:hanging="360"/>
+      </w:pPr>
+    </w:lvl>
+    <w:lvl w:ilvl="2" w:tplc="0409001B" w:tentative="1">
+      <w:start w:val="1"/>
+      <w:numFmt w:val="lowerRoman"/>
+      <w:lvlText w:val="%3."/>
+      <w:lvlJc w:val="right"/>
+      <w:pPr>
+        <w:ind w:left="2160" w:hanging="180"/>
+      </w:pPr>
+    </w:lvl>
+    <w:lvl w:ilvl="3" w:tplc="0409000F" w:tentative="1">
+      <w:start w:val="1"/>
+      <w:numFmt w:val="decimal"/>
+      <w:lvlText w:val="%4."/>
+      <w:lvlJc w:val="left"/>
+      <w:pPr>
+        <w:ind w:left="2880" w:hanging="360"/>
+      </w:pPr>
+    </w:lvl>
+    <w:lvl w:ilvl="4" w:tplc="04090019" w:tentative="1">
+      <w:start w:val="1"/>
+      <w:numFmt w:val="lowerLetter"/>
+      <w:lvlText w:val="%5."/>
+      <w:lvlJc w:val="left"/>
+      <w:pPr>
+        <w:ind w:left="3600" w:hanging="360"/>
+      </w:pPr>
+    </w:lvl>
+    <w:lvl w:ilvl="5" w:tplc="0409001B" w:tentative="1">
+      <w:start w:val="1"/>
+      <w:numFmt w:val="lowerRoman"/>
+      <w:lvlText w:val="%6."/>
+      <w:lvlJc w:val="right"/>
+      <w:pPr>
+        <w:ind w:left="4320" w:hanging="180"/>
+      </w:pPr>
+    </w:lvl>
+    <w:lvl w:ilvl="6" w:tplc="0409000F" w:tentative="1">
+      <w:start w:val="1"/>
+      <w:numFmt w:val="decimal"/>
+      <w:lvlText w:val="%7."/>
+      <w:lvlJc w:val="left"/>
+      <w:pPr>
+        <w:ind w:left="5040" w:hanging="360"/>
+      </w:pPr>
+    </w:lvl>
+    <w:lvl w:ilvl="7" w:tplc="04090019" w:tentative="1">
+      <w:start w:val="1"/>
+      <w:numFmt w:val="lowerLetter"/>
+      <w:lvlText w:val="%8."/>
+      <w:lvlJc w:val="left"/>
+      <w:pPr>
+        <w:ind w:left="5760" w:hanging="360"/>
+      </w:pPr>
+    </w:lvl>
+    <w:lvl w:ilvl="8" w:tplc="0409001B" w:tentative="1">
+      <w:start w:val="1"/>
+      <w:numFmt w:val="lowerRoman"/>
+      <w:lvlText w:val="%9."/>
+      <w:lvlJc w:val="right"/>
+      <w:pPr>
+        <w:ind w:left="6480" w:hanging="180"/>
+      </w:pPr>
+    </w:lvl>
+  </w:abstractNum>
+  <w:abstractNum w:abstractNumId="1">
+    <w:nsid w:val="097E5F5A"/>
+    <w:multiLevelType w:val="hybridMultilevel"/>
+    <w:tmpl w:val="73866B72"/>
+    <w:lvl w:ilvl="0" w:tplc="04090011">
+      <w:start w:val="1"/>
+      <w:numFmt w:val="decimal"/>
+      <w:lvlText w:val="%1)"/>
+      <w:lvlJc w:val="left"/>
+      <w:pPr>
+        <w:ind w:left="720" w:hanging="360"/>
+      </w:pPr>
+    </w:lvl>
+    <w:lvl w:ilvl="1" w:tplc="04090019" w:tentative="1">
+      <w:start w:val="1"/>
+      <w:numFmt w:val="lowerLetter"/>
+      <w:lvlText w:val="%2."/>
+      <w:lvlJc w:val="left"/>
+      <w:pPr>
+        <w:ind w:left="1440" w:hanging="360"/>
+      </w:pPr>
+    </w:lvl>
+    <w:lvl w:ilvl="2" w:tplc="0409001B" w:tentative="1">
+      <w:start w:val="1"/>
+      <w:numFmt w:val="lowerRoman"/>
+      <w:lvlText w:val="%3."/>
+      <w:lvlJc w:val="right"/>
+      <w:pPr>
+        <w:ind w:left="2160" w:hanging="180"/>
+      </w:pPr>
+    </w:lvl>
+    <w:lvl w:ilvl="3" w:tplc="0409000F" w:tentative="1">
+      <w:start w:val="1"/>
+      <w:numFmt w:val="decimal"/>
+      <w:lvlText w:val="%4."/>
+      <w:lvlJc w:val="left"/>
+      <w:pPr>
+        <w:ind w:left="2880" w:hanging="360"/>
+      </w:pPr>
+    </w:lvl>
+    <w:lvl w:ilvl="4" w:tplc="04090019" w:tentative="1">
+      <w:start w:val="1"/>
+      <w:numFmt w:val="lowerLetter"/>
+      <w:lvlText w:val="%5."/>
+      <w:lvlJc w:val="left"/>
+      <w:pPr>
+        <w:ind w:left="3600" w:hanging="360"/>
+      </w:pPr>
+    </w:lvl>
+    <w:lvl w:ilvl="5" w:tplc="0409001B" w:tentative="1">
+      <w:start w:val="1"/>
+      <w:numFmt w:val="lowerRoman"/>
+      <w:lvlText w:val="%6."/>
+      <w:lvlJc w:val="right"/>
+      <w:pPr>
+        <w:ind w:left="4320" w:hanging="180"/>
+      </w:pPr>
+    </w:lvl>
+    <w:lvl w:ilvl="6" w:tplc="0409000F" w:tentative="1">
+      <w:start w:val="1"/>
+      <w:numFmt w:val="decimal"/>
+      <w:lvlText w:val="%7."/>
+      <w:lvlJc w:val="left"/>
+      <w:pPr>
+        <w:ind w:left="5040" w:hanging="360"/>
+      </w:pPr>
+    </w:lvl>
+    <w:lvl w:ilvl="7" w:tplc="04090019" w:tentative="1">
+      <w:start w:val="1"/>
+      <w:numFmt w:val="lowerLetter"/>
+      <w:lvlText w:val="%8."/>
+      <w:lvlJc w:val="left"/>
+      <w:pPr>
+        <w:ind w:left="5760" w:hanging="360"/>
+      </w:pPr>
+    </w:lvl>
+    <w:lvl w:ilvl="8" w:tplc="0409001B" w:tentative="1">
+      <w:start w:val="1"/>
+      <w:numFmt w:val="lowerRoman"/>
+      <w:lvlText w:val="%9."/>
+      <w:lvlJc w:val="right"/>
+      <w:pPr>
+        <w:ind w:left="6480" w:hanging="180"/>
+      </w:pPr>
+    </w:lvl>
+  </w:abstractNum>
+  <w:abstractNum w:abstractNumId="2">
+    <w:nsid w:val="244B1313"/>
+    <w:multiLevelType w:val="hybridMultilevel"/>
+    <w:tmpl w:val="FAE257CA"/>
+    <w:lvl w:ilvl="0" w:tplc="04090011">
+      <w:start w:val="1"/>
+      <w:numFmt w:val="decimal"/>
+      <w:lvlText w:val="%1)"/>
+      <w:lvlJc w:val="left"/>
+      <w:pPr>
+        <w:ind w:left="720" w:hanging="360"/>
+      </w:pPr>
+    </w:lvl>
+    <w:lvl w:ilvl="1" w:tplc="04090019" w:tentative="1">
+      <w:start w:val="1"/>
+      <w:numFmt w:val="lowerLetter"/>
+      <w:lvlText w:val="%2."/>
+      <w:lvlJc w:val="left"/>
+      <w:pPr>
+        <w:ind w:left="1440" w:hanging="360"/>
+      </w:pPr>
+    </w:lvl>
+    <w:lvl w:ilvl="2" w:tplc="0409001B" w:tentative="1">
+      <w:start w:val="1"/>
+      <w:numFmt w:val="lowerRoman"/>
+      <w:lvlText w:val="%3."/>
+      <w:lvlJc w:val="right"/>
+      <w:pPr>
+        <w:ind w:left="2160" w:hanging="180"/>
+      </w:pPr>
+    </w:lvl>
+    <w:lvl w:ilvl="3" w:tplc="0409000F" w:tentative="1">
+      <w:start w:val="1"/>
+      <w:numFmt w:val="decimal"/>
+      <w:lvlText w:val="%4."/>
+      <w:lvlJc w:val="left"/>
+      <w:pPr>
+        <w:ind w:left="2880" w:hanging="360"/>
+      </w:pPr>
+    </w:lvl>
+    <w:lvl w:ilvl="4" w:tplc="04090019" w:tentative="1">
+      <w:start w:val="1"/>
+      <w:numFmt w:val="lowerLetter"/>
+      <w:lvlText w:val="%5."/>
+      <w:lvlJc w:val="left"/>
+      <w:pPr>
+        <w:ind w:left="3600" w:hanging="360"/>
+      </w:pPr>
+    </w:lvl>
+    <w:lvl w:ilvl="5" w:tplc="0409001B" w:tentative="1">
+      <w:start w:val="1"/>
+      <w:numFmt w:val="lowerRoman"/>
+      <w:lvlText w:val="%6."/>
+      <w:lvlJc w:val="right"/>
+      <w:pPr>
+        <w:ind w:left="4320" w:hanging="180"/>
+      </w:pPr>
+    </w:lvl>
+    <w:lvl w:ilvl="6" w:tplc="0409000F" w:tentative="1">
+      <w:start w:val="1"/>
+      <w:numFmt w:val="decimal"/>
+      <w:lvlText w:val="%7."/>
+      <w:lvlJc w:val="left"/>
+      <w:pPr>
+        <w:ind w:left="5040" w:hanging="360"/>
+      </w:pPr>
+    </w:lvl>
+    <w:lvl w:ilvl="7" w:tplc="04090019" w:tentative="1">
+      <w:start w:val="1"/>
+      <w:numFmt w:val="lowerLetter"/>
+      <w:lvlText w:val="%8."/>
+      <w:lvlJc w:val="left"/>
+      <w:pPr>
+        <w:ind w:left="5760" w:hanging="360"/>
+      </w:pPr>
+    </w:lvl>
+    <w:lvl w:ilvl="8" w:tplc="0409001B" w:tentative="1">
+      <w:start w:val="1"/>
+      <w:numFmt w:val="lowerRoman"/>
+      <w:lvlText w:val="%9."/>
+      <w:lvlJc w:val="right"/>
+      <w:pPr>
+        <w:ind w:left="6480" w:hanging="180"/>
+      </w:pPr>
+    </w:lvl>
+  </w:abstractNum>
+  <w:num w:numId="1">
+    <w:abstractNumId w:val="0"/>
+  </w:num>
+  <w:num w:numId="2">
+    <w:abstractNumId w:val="2"/>
+  </w:num>
+  <w:num w:numId="3">
+    <w:abstractNumId w:val="1"/>
+  </w:num>
+</w:numbering>
 </file>
 
 <file path=word/styles.xml><?xml version="1.0" encoding="utf-8"?>
@@ -3011,6 +2947,7 @@
   <w:style w:type="paragraph" w:default="1" w:styleId="Normal">
     <w:name w:val="Normal"/>
     <w:qFormat/>
+    <w:rsid w:val="00BC42E8"/>
   </w:style>
   <w:style w:type="paragraph" w:styleId="Heading2">
     <w:name w:val="heading 2"/>
@@ -3053,7 +2990,6 @@
   <w:style w:type="character" w:default="1" w:styleId="DefaultParagraphFont">
     <w:name w:val="Default Paragraph Font"/>
     <w:uiPriority w:val="1"/>
-    <w:semiHidden/>
     <w:unhideWhenUsed/>
   </w:style>
   <w:style w:type="table" w:default="1" w:styleId="TableNormal">
@@ -3110,7 +3046,6 @@
     <w:name w:val="Normal (Web)"/>
     <w:basedOn w:val="Normal"/>
     <w:uiPriority w:val="99"/>
-    <w:semiHidden/>
     <w:unhideWhenUsed/>
     <w:rsid w:val="00862283"/>
     <w:pPr>
@@ -3218,6 +3153,17 @@
     <w:name w:val="hljs-comment"/>
     <w:basedOn w:val="DefaultParagraphFont"/>
     <w:rsid w:val="00862283"/>
+  </w:style>
+  <w:style w:type="paragraph" w:styleId="ListParagraph">
+    <w:name w:val="List Paragraph"/>
+    <w:basedOn w:val="Normal"/>
+    <w:uiPriority w:val="34"/>
+    <w:qFormat/>
+    <w:rsid w:val="00D17EBA"/>
+    <w:pPr>
+      <w:ind w:left="720"/>
+      <w:contextualSpacing/>
+    </w:pPr>
   </w:style>
 </w:styles>
 </file>
